--- a/BSC Room Booking Web Application Requirements.docx
+++ b/BSC Room Booking Web Application Requirements.docx
@@ -248,15 +248,7 @@
         <w:t>Frequency:</w:t>
       </w:r>
       <w:r>
-        <w:t xml:space="preserve"> Default set to “</w:t>
-      </w:r>
-      <w:proofErr w:type="gramStart"/>
-      <w:r>
-        <w:t>single-use</w:t>
-      </w:r>
-      <w:proofErr w:type="gramEnd"/>
-      <w:r>
-        <w:t>,” but allow options for recurring events (daily, weekly, monthly).</w:t>
+        <w:t xml:space="preserve"> Default set to “single-use,” but allow options for recurring events (daily, weekly, monthly).</w:t>
       </w:r>
     </w:p>
     <w:p>
@@ -1061,22 +1053,9 @@
           <w:numId w:val="11"/>
         </w:numPr>
       </w:pPr>
-      <w:proofErr w:type="spellStart"/>
       <w:r>
         <w:lastRenderedPageBreak/>
-        <w:t>start_date</w:t>
-      </w:r>
-      <w:proofErr w:type="spellEnd"/>
-      <w:r>
-        <w:t xml:space="preserve"> (dd MM </w:t>
-      </w:r>
-      <w:proofErr w:type="spellStart"/>
-      <w:r>
-        <w:t>yy</w:t>
-      </w:r>
-      <w:proofErr w:type="spellEnd"/>
-      <w:r>
-        <w:t>)</w:t>
+        <w:t>start_date (dd MM yy)</w:t>
       </w:r>
     </w:p>
     <w:p>
@@ -1086,21 +1065,8 @@
           <w:numId w:val="11"/>
         </w:numPr>
       </w:pPr>
-      <w:proofErr w:type="spellStart"/>
-      <w:r>
-        <w:t>start_time</w:t>
-      </w:r>
-      <w:proofErr w:type="spellEnd"/>
-      <w:r>
-        <w:t xml:space="preserve"> (</w:t>
-      </w:r>
-      <w:proofErr w:type="spellStart"/>
-      <w:r>
-        <w:t>hh:mm</w:t>
-      </w:r>
-      <w:proofErr w:type="spellEnd"/>
-      <w:r>
-        <w:t>)</w:t>
+      <w:r>
+        <w:t>start_time (hh:mm)</w:t>
       </w:r>
     </w:p>
     <w:p>
@@ -1110,21 +1076,8 @@
           <w:numId w:val="11"/>
         </w:numPr>
       </w:pPr>
-      <w:proofErr w:type="spellStart"/>
-      <w:r>
-        <w:t>end_date</w:t>
-      </w:r>
-      <w:proofErr w:type="spellEnd"/>
-      <w:r>
-        <w:t xml:space="preserve"> (dd MM </w:t>
-      </w:r>
-      <w:proofErr w:type="spellStart"/>
-      <w:r>
-        <w:t>yy</w:t>
-      </w:r>
-      <w:proofErr w:type="spellEnd"/>
-      <w:r>
-        <w:t>)</w:t>
+      <w:r>
+        <w:t>end_date (dd MM yy)</w:t>
       </w:r>
     </w:p>
     <w:p>
@@ -1134,21 +1087,8 @@
           <w:numId w:val="11"/>
         </w:numPr>
       </w:pPr>
-      <w:proofErr w:type="spellStart"/>
-      <w:r>
-        <w:t>end_time</w:t>
-      </w:r>
-      <w:proofErr w:type="spellEnd"/>
-      <w:r>
-        <w:t xml:space="preserve"> (</w:t>
-      </w:r>
-      <w:proofErr w:type="spellStart"/>
-      <w:r>
-        <w:t>hh:mm</w:t>
-      </w:r>
-      <w:proofErr w:type="spellEnd"/>
-      <w:r>
-        <w:t>)</w:t>
+      <w:r>
+        <w:t>end_time (hh:mm)</w:t>
       </w:r>
     </w:p>
     <w:p>
@@ -1159,15 +1099,7 @@
         </w:numPr>
       </w:pPr>
       <w:r>
-        <w:t>frequency (string) [</w:t>
-      </w:r>
-      <w:proofErr w:type="gramStart"/>
-      <w:r>
-        <w:t>single-use</w:t>
-      </w:r>
-      <w:proofErr w:type="gramEnd"/>
-      <w:r>
-        <w:t>, daily, weekly, nth week, monthly]</w:t>
+        <w:t>frequency (string) [single-use, daily, weekly, nth week, monthly]</w:t>
       </w:r>
     </w:p>
     <w:p>
@@ -1177,13 +1109,8 @@
           <w:numId w:val="11"/>
         </w:numPr>
       </w:pPr>
-      <w:proofErr w:type="spellStart"/>
-      <w:r>
-        <w:t>frequency_start</w:t>
-      </w:r>
-      <w:proofErr w:type="spellEnd"/>
-      <w:r>
-        <w:t xml:space="preserve"> (datetime)</w:t>
+      <w:r>
+        <w:t>frequency_start (datetime)</w:t>
       </w:r>
     </w:p>
     <w:p>
@@ -1193,13 +1120,8 @@
           <w:numId w:val="11"/>
         </w:numPr>
       </w:pPr>
-      <w:proofErr w:type="spellStart"/>
-      <w:r>
-        <w:t>frequency_end</w:t>
-      </w:r>
-      <w:proofErr w:type="spellEnd"/>
-      <w:r>
-        <w:t xml:space="preserve"> (datetime)</w:t>
+      <w:r>
+        <w:t>frequency_end (datetime)</w:t>
       </w:r>
     </w:p>
     <w:p>
@@ -1247,7 +1169,10 @@
         </w:numPr>
       </w:pPr>
       <w:r>
-        <w:t>room (unique string)</w:t>
+        <w:t>name</w:t>
+      </w:r>
+      <w:r>
+        <w:t xml:space="preserve"> (unique string)</w:t>
       </w:r>
     </w:p>
     <w:p>

--- a/BSC Room Booking Web Application Requirements.docx
+++ b/BSC Room Booking Web Application Requirements.docx
@@ -248,7 +248,15 @@
         <w:t>Frequency:</w:t>
       </w:r>
       <w:r>
-        <w:t xml:space="preserve"> Default set to “single-use,” but allow options for recurring events (daily, weekly, monthly).</w:t>
+        <w:t xml:space="preserve"> Default set to “</w:t>
+      </w:r>
+      <w:proofErr w:type="gramStart"/>
+      <w:r>
+        <w:t>single-use</w:t>
+      </w:r>
+      <w:proofErr w:type="gramEnd"/>
+      <w:r>
+        <w:t>,” but allow options for recurring events (daily, weekly, monthly).</w:t>
       </w:r>
     </w:p>
     <w:p>
@@ -1010,7 +1018,15 @@
         </w:numPr>
       </w:pPr>
       <w:r>
-        <w:t>id (unique string)</w:t>
+        <w:t xml:space="preserve">  id </w:t>
+      </w:r>
+      <w:proofErr w:type="gramStart"/>
+      <w:r>
+        <w:t>VARCHAR(</w:t>
+      </w:r>
+      <w:proofErr w:type="gramEnd"/>
+      <w:r>
+        <w:t>36) PRIMARY KEY,</w:t>
       </w:r>
     </w:p>
     <w:p>
@@ -1021,7 +1037,23 @@
         </w:numPr>
       </w:pPr>
       <w:r>
-        <w:t>user</w:t>
+        <w:t xml:space="preserve">    </w:t>
+      </w:r>
+      <w:proofErr w:type="spellStart"/>
+      <w:r>
+        <w:t>user_id</w:t>
+      </w:r>
+      <w:proofErr w:type="spellEnd"/>
+      <w:r>
+        <w:t xml:space="preserve"> </w:t>
+      </w:r>
+      <w:proofErr w:type="gramStart"/>
+      <w:r>
+        <w:t>VARCHAR(</w:t>
+      </w:r>
+      <w:proofErr w:type="gramEnd"/>
+      <w:r>
+        <w:t>36) NOT NULL,</w:t>
       </w:r>
     </w:p>
     <w:p>
@@ -1032,7 +1064,23 @@
         </w:numPr>
       </w:pPr>
       <w:r>
-        <w:t>room (unique string)</w:t>
+        <w:t xml:space="preserve">    </w:t>
+      </w:r>
+      <w:proofErr w:type="spellStart"/>
+      <w:r>
+        <w:t>user_name</w:t>
+      </w:r>
+      <w:proofErr w:type="spellEnd"/>
+      <w:r>
+        <w:t xml:space="preserve"> </w:t>
+      </w:r>
+      <w:proofErr w:type="gramStart"/>
+      <w:r>
+        <w:t>VARCHAR(</w:t>
+      </w:r>
+      <w:proofErr w:type="gramEnd"/>
+      <w:r>
+        <w:t>255) NOT NULL,</w:t>
       </w:r>
     </w:p>
     <w:p>
@@ -1043,7 +1091,15 @@
         </w:numPr>
       </w:pPr>
       <w:r>
-        <w:t>event (string)</w:t>
+        <w:t xml:space="preserve">    room </w:t>
+      </w:r>
+      <w:proofErr w:type="gramStart"/>
+      <w:r>
+        <w:t>VARCHAR(</w:t>
+      </w:r>
+      <w:proofErr w:type="gramEnd"/>
+      <w:r>
+        <w:t>255) NOT NULL,</w:t>
       </w:r>
     </w:p>
     <w:p>
@@ -1055,7 +1111,23 @@
       </w:pPr>
       <w:r>
         <w:lastRenderedPageBreak/>
-        <w:t>start_date (dd MM yy)</w:t>
+        <w:t xml:space="preserve">    </w:t>
+      </w:r>
+      <w:proofErr w:type="spellStart"/>
+      <w:r>
+        <w:t>event_name</w:t>
+      </w:r>
+      <w:proofErr w:type="spellEnd"/>
+      <w:r>
+        <w:t xml:space="preserve"> </w:t>
+      </w:r>
+      <w:proofErr w:type="gramStart"/>
+      <w:r>
+        <w:t>VARCHAR(</w:t>
+      </w:r>
+      <w:proofErr w:type="gramEnd"/>
+      <w:r>
+        <w:t>255) NOT NULL,</w:t>
       </w:r>
     </w:p>
     <w:p>
@@ -1066,7 +1138,15 @@
         </w:numPr>
       </w:pPr>
       <w:r>
-        <w:t>start_time (hh:mm)</w:t>
+        <w:t xml:space="preserve">    </w:t>
+      </w:r>
+      <w:proofErr w:type="spellStart"/>
+      <w:r>
+        <w:t>start_date</w:t>
+      </w:r>
+      <w:proofErr w:type="spellEnd"/>
+      <w:r>
+        <w:t xml:space="preserve"> DATE NOT NULL,</w:t>
       </w:r>
     </w:p>
     <w:p>
@@ -1077,7 +1157,23 @@
         </w:numPr>
       </w:pPr>
       <w:r>
-        <w:t>end_date (dd MM yy)</w:t>
+        <w:t xml:space="preserve">    </w:t>
+      </w:r>
+      <w:proofErr w:type="spellStart"/>
+      <w:r>
+        <w:t>start_time</w:t>
+      </w:r>
+      <w:proofErr w:type="spellEnd"/>
+      <w:r>
+        <w:t xml:space="preserve"> </w:t>
+      </w:r>
+      <w:proofErr w:type="gramStart"/>
+      <w:r>
+        <w:t>VARCHAR(</w:t>
+      </w:r>
+      <w:proofErr w:type="gramEnd"/>
+      <w:r>
+        <w:t>5) NOT NULL,</w:t>
       </w:r>
     </w:p>
     <w:p>
@@ -1088,7 +1184,15 @@
         </w:numPr>
       </w:pPr>
       <w:r>
-        <w:t>end_time (hh:mm)</w:t>
+        <w:t xml:space="preserve">    </w:t>
+      </w:r>
+      <w:proofErr w:type="spellStart"/>
+      <w:r>
+        <w:t>end_date</w:t>
+      </w:r>
+      <w:proofErr w:type="spellEnd"/>
+      <w:r>
+        <w:t xml:space="preserve"> DATE NOT NULL,</w:t>
       </w:r>
     </w:p>
     <w:p>
@@ -1099,7 +1203,23 @@
         </w:numPr>
       </w:pPr>
       <w:r>
-        <w:t>frequency (string) [single-use, daily, weekly, nth week, monthly]</w:t>
+        <w:t xml:space="preserve">    </w:t>
+      </w:r>
+      <w:proofErr w:type="spellStart"/>
+      <w:r>
+        <w:t>end_time</w:t>
+      </w:r>
+      <w:proofErr w:type="spellEnd"/>
+      <w:r>
+        <w:t xml:space="preserve"> </w:t>
+      </w:r>
+      <w:proofErr w:type="gramStart"/>
+      <w:r>
+        <w:t>VARCHAR(</w:t>
+      </w:r>
+      <w:proofErr w:type="gramEnd"/>
+      <w:r>
+        <w:t>5) NOT NULL,</w:t>
       </w:r>
     </w:p>
     <w:p>
@@ -1110,7 +1230,23 @@
         </w:numPr>
       </w:pPr>
       <w:r>
-        <w:t>frequency_start (datetime)</w:t>
+        <w:t xml:space="preserve">    </w:t>
+      </w:r>
+      <w:proofErr w:type="spellStart"/>
+      <w:r>
+        <w:t>series_id</w:t>
+      </w:r>
+      <w:proofErr w:type="spellEnd"/>
+      <w:r>
+        <w:t xml:space="preserve"> </w:t>
+      </w:r>
+      <w:proofErr w:type="gramStart"/>
+      <w:r>
+        <w:t>VARCHAR(</w:t>
+      </w:r>
+      <w:proofErr w:type="gramEnd"/>
+      <w:r>
+        <w:t>36) DEFAULT NULL,</w:t>
       </w:r>
     </w:p>
     <w:p>
@@ -1121,7 +1257,15 @@
         </w:numPr>
       </w:pPr>
       <w:r>
-        <w:t>frequency_end (datetime)</w:t>
+        <w:t xml:space="preserve">    frequency </w:t>
+      </w:r>
+      <w:proofErr w:type="gramStart"/>
+      <w:r>
+        <w:t>VARCHAR(</w:t>
+      </w:r>
+      <w:proofErr w:type="gramEnd"/>
+      <w:r>
+        <w:t>50) DEFAULT 'single', -- optional for UI clarity</w:t>
       </w:r>
     </w:p>
     <w:p>
@@ -1132,7 +1276,164 @@
         </w:numPr>
       </w:pPr>
       <w:r>
-        <w:t>status (string) [pending, approved, rejected]</w:t>
+        <w:t xml:space="preserve">    </w:t>
+      </w:r>
+      <w:proofErr w:type="spellStart"/>
+      <w:r>
+        <w:t>frequency_start</w:t>
+      </w:r>
+      <w:proofErr w:type="spellEnd"/>
+      <w:r>
+        <w:t xml:space="preserve"> DATETIME DEFAULT NULL,</w:t>
+      </w:r>
+    </w:p>
+    <w:p>
+      <w:pPr>
+        <w:numPr>
+          <w:ilvl w:val="1"/>
+          <w:numId w:val="11"/>
+        </w:numPr>
+      </w:pPr>
+      <w:r>
+        <w:t xml:space="preserve">    </w:t>
+      </w:r>
+      <w:proofErr w:type="spellStart"/>
+      <w:r>
+        <w:t>frequency_end</w:t>
+      </w:r>
+      <w:proofErr w:type="spellEnd"/>
+      <w:r>
+        <w:t xml:space="preserve"> DATETIME DEFAULT NULL,</w:t>
+      </w:r>
+    </w:p>
+    <w:p>
+      <w:pPr>
+        <w:numPr>
+          <w:ilvl w:val="1"/>
+          <w:numId w:val="11"/>
+        </w:numPr>
+      </w:pPr>
+      <w:r>
+        <w:t xml:space="preserve">    </w:t>
+      </w:r>
+      <w:proofErr w:type="spellStart"/>
+      <w:r>
+        <w:t>created_at</w:t>
+      </w:r>
+      <w:proofErr w:type="spellEnd"/>
+      <w:r>
+        <w:t xml:space="preserve"> DATE NOT NULL,</w:t>
+      </w:r>
+    </w:p>
+    <w:p>
+      <w:pPr>
+        <w:numPr>
+          <w:ilvl w:val="1"/>
+          <w:numId w:val="11"/>
+        </w:numPr>
+      </w:pPr>
+      <w:r>
+        <w:t xml:space="preserve">    status </w:t>
+      </w:r>
+      <w:proofErr w:type="gramStart"/>
+      <w:r>
+        <w:t>VARCHAR(</w:t>
+      </w:r>
+      <w:proofErr w:type="gramEnd"/>
+      <w:r>
+        <w:t>20) DEFAULT 'pending', -- pending, approved, rejected</w:t>
+      </w:r>
+    </w:p>
+    <w:p>
+      <w:pPr>
+        <w:numPr>
+          <w:ilvl w:val="1"/>
+          <w:numId w:val="11"/>
+        </w:numPr>
+      </w:pPr>
+      <w:r>
+        <w:t xml:space="preserve">    </w:t>
+      </w:r>
+      <w:proofErr w:type="spellStart"/>
+      <w:r>
+        <w:t>approved_at</w:t>
+      </w:r>
+      <w:proofErr w:type="spellEnd"/>
+      <w:r>
+        <w:t xml:space="preserve"> DATETIME DEFAULT NULL,</w:t>
+      </w:r>
+    </w:p>
+    <w:p>
+      <w:pPr>
+        <w:numPr>
+          <w:ilvl w:val="1"/>
+          <w:numId w:val="11"/>
+        </w:numPr>
+      </w:pPr>
+      <w:r>
+        <w:t xml:space="preserve">    </w:t>
+      </w:r>
+      <w:proofErr w:type="spellStart"/>
+      <w:r>
+        <w:t>approved_by</w:t>
+      </w:r>
+      <w:proofErr w:type="spellEnd"/>
+      <w:r>
+        <w:t xml:space="preserve"> </w:t>
+      </w:r>
+      <w:proofErr w:type="gramStart"/>
+      <w:r>
+        <w:t>VARCHAR(</w:t>
+      </w:r>
+      <w:proofErr w:type="gramEnd"/>
+      <w:r>
+        <w:t>36) DEFAULT NULL,</w:t>
+      </w:r>
+    </w:p>
+    <w:p>
+      <w:pPr>
+        <w:numPr>
+          <w:ilvl w:val="1"/>
+          <w:numId w:val="11"/>
+        </w:numPr>
+      </w:pPr>
+      <w:r>
+        <w:t xml:space="preserve">    FOREIGN KEY (</w:t>
+      </w:r>
+      <w:proofErr w:type="spellStart"/>
+      <w:r>
+        <w:t>user_id</w:t>
+      </w:r>
+      <w:proofErr w:type="spellEnd"/>
+      <w:r>
+        <w:t>) REFERENCES users(id) ON DELETE CASCADE,</w:t>
+      </w:r>
+    </w:p>
+    <w:p>
+      <w:pPr>
+        <w:numPr>
+          <w:ilvl w:val="1"/>
+          <w:numId w:val="11"/>
+        </w:numPr>
+      </w:pPr>
+      <w:r>
+        <w:t xml:space="preserve">    FOREIGN KEY (</w:t>
+      </w:r>
+      <w:proofErr w:type="spellStart"/>
+      <w:r>
+        <w:t>series_id</w:t>
+      </w:r>
+      <w:proofErr w:type="spellEnd"/>
+      <w:r>
+        <w:t xml:space="preserve">) REFERENCES </w:t>
+      </w:r>
+      <w:proofErr w:type="spellStart"/>
+      <w:r>
+        <w:t>repeat_series</w:t>
+      </w:r>
+      <w:proofErr w:type="spellEnd"/>
+      <w:r>
+        <w:t>(id) ON DELETE SET NULL</w:t>
       </w:r>
     </w:p>
     <w:p>
@@ -1247,11 +1548,256 @@
     </w:p>
     <w:p>
       <w:pPr>
-        <w:rPr>
-          <w:b/>
-          <w:bCs/>
-        </w:rPr>
-      </w:pPr>
+        <w:numPr>
+          <w:ilvl w:val="0"/>
+          <w:numId w:val="11"/>
+        </w:numPr>
+        <w:rPr>
+          <w:b/>
+          <w:bCs/>
+        </w:rPr>
+      </w:pPr>
+      <w:r>
+        <w:rPr>
+          <w:b/>
+          <w:bCs/>
+        </w:rPr>
+        <w:t>Repeat Series Schema</w:t>
+      </w:r>
+      <w:r>
+        <w:rPr>
+          <w:b/>
+          <w:bCs/>
+        </w:rPr>
+        <w:t>:</w:t>
+      </w:r>
+    </w:p>
+    <w:p>
+      <w:pPr>
+        <w:pStyle w:val="ListParagraph"/>
+        <w:numPr>
+          <w:ilvl w:val="0"/>
+          <w:numId w:val="16"/>
+        </w:numPr>
+        <w:ind w:left="1080"/>
+      </w:pPr>
+      <w:proofErr w:type="spellStart"/>
+      <w:r>
+        <w:t>repeat_series</w:t>
+      </w:r>
+      <w:proofErr w:type="spellEnd"/>
+      <w:r>
+        <w:t xml:space="preserve"> (</w:t>
+      </w:r>
+    </w:p>
+    <w:p>
+      <w:pPr>
+        <w:pStyle w:val="ListParagraph"/>
+        <w:numPr>
+          <w:ilvl w:val="0"/>
+          <w:numId w:val="16"/>
+        </w:numPr>
+        <w:ind w:left="1080"/>
+      </w:pPr>
+      <w:r>
+        <w:t xml:space="preserve">id </w:t>
+      </w:r>
+      <w:proofErr w:type="gramStart"/>
+      <w:r>
+        <w:t>VARCHAR(</w:t>
+      </w:r>
+      <w:proofErr w:type="gramEnd"/>
+      <w:r>
+        <w:t>36) PRIMARY KEY,</w:t>
+      </w:r>
+    </w:p>
+    <w:p>
+      <w:pPr>
+        <w:pStyle w:val="ListParagraph"/>
+        <w:numPr>
+          <w:ilvl w:val="0"/>
+          <w:numId w:val="16"/>
+        </w:numPr>
+        <w:ind w:left="1080"/>
+      </w:pPr>
+      <w:proofErr w:type="spellStart"/>
+      <w:r>
+        <w:t>created_by</w:t>
+      </w:r>
+      <w:proofErr w:type="spellEnd"/>
+      <w:r>
+        <w:t xml:space="preserve"> </w:t>
+      </w:r>
+      <w:proofErr w:type="gramStart"/>
+      <w:r>
+        <w:t>VARCHAR(</w:t>
+      </w:r>
+      <w:proofErr w:type="gramEnd"/>
+      <w:r>
+        <w:t>36) NOT NULL,</w:t>
+      </w:r>
+    </w:p>
+    <w:p>
+      <w:pPr>
+        <w:pStyle w:val="ListParagraph"/>
+        <w:numPr>
+          <w:ilvl w:val="0"/>
+          <w:numId w:val="16"/>
+        </w:numPr>
+        <w:ind w:left="1080"/>
+      </w:pPr>
+      <w:proofErr w:type="spellStart"/>
+      <w:r>
+        <w:lastRenderedPageBreak/>
+        <w:t>repeat_type</w:t>
+      </w:r>
+      <w:proofErr w:type="spellEnd"/>
+      <w:r>
+        <w:t xml:space="preserve"> </w:t>
+      </w:r>
+      <w:proofErr w:type="gramStart"/>
+      <w:r>
+        <w:t>ENUM(</w:t>
+      </w:r>
+      <w:proofErr w:type="gramEnd"/>
+      <w:r>
+        <w:t>'daily', 'weekly', 'monthly', 'yearly') NOT NULL,</w:t>
+      </w:r>
+    </w:p>
+    <w:p>
+      <w:pPr>
+        <w:pStyle w:val="ListParagraph"/>
+        <w:numPr>
+          <w:ilvl w:val="0"/>
+          <w:numId w:val="16"/>
+        </w:numPr>
+        <w:ind w:left="1080"/>
+      </w:pPr>
+      <w:proofErr w:type="spellStart"/>
+      <w:r>
+        <w:t>repeat_interval</w:t>
+      </w:r>
+      <w:proofErr w:type="spellEnd"/>
+      <w:r>
+        <w:t xml:space="preserve"> INT NOT NULL DEFAULT 1, -- Every X days/</w:t>
+      </w:r>
+      <w:proofErr w:type="gramStart"/>
+      <w:r>
+        <w:t>weeks</w:t>
+      </w:r>
+      <w:proofErr w:type="gramEnd"/>
+      <w:r>
+        <w:t>/etc.</w:t>
+      </w:r>
+    </w:p>
+    <w:p>
+      <w:pPr>
+        <w:pStyle w:val="ListParagraph"/>
+        <w:numPr>
+          <w:ilvl w:val="0"/>
+          <w:numId w:val="16"/>
+        </w:numPr>
+        <w:ind w:left="1080"/>
+      </w:pPr>
+      <w:proofErr w:type="spellStart"/>
+      <w:r>
+        <w:t>repeat_on</w:t>
+      </w:r>
+      <w:proofErr w:type="spellEnd"/>
+      <w:r>
+        <w:t xml:space="preserve"> JSON DEFAULT NULL, -- e.g., ["Monday", "Wednesday"] or ["15"] or ["February", "April"]</w:t>
+      </w:r>
+    </w:p>
+    <w:p>
+      <w:pPr>
+        <w:pStyle w:val="ListParagraph"/>
+        <w:numPr>
+          <w:ilvl w:val="0"/>
+          <w:numId w:val="16"/>
+        </w:numPr>
+        <w:ind w:left="1080"/>
+      </w:pPr>
+      <w:proofErr w:type="spellStart"/>
+      <w:r>
+        <w:t>ends_after</w:t>
+      </w:r>
+      <w:proofErr w:type="spellEnd"/>
+      <w:r>
+        <w:t xml:space="preserve"> INT DEFAULT NULL, -- Repeat N times</w:t>
+      </w:r>
+    </w:p>
+    <w:p>
+      <w:pPr>
+        <w:pStyle w:val="ListParagraph"/>
+        <w:numPr>
+          <w:ilvl w:val="0"/>
+          <w:numId w:val="16"/>
+        </w:numPr>
+        <w:ind w:left="1080"/>
+      </w:pPr>
+      <w:proofErr w:type="spellStart"/>
+      <w:r>
+        <w:t>ends_on</w:t>
+      </w:r>
+      <w:proofErr w:type="spellEnd"/>
+      <w:r>
+        <w:t xml:space="preserve"> DATE DEFAULT </w:t>
+      </w:r>
+      <w:proofErr w:type="gramStart"/>
+      <w:r>
+        <w:t xml:space="preserve">NULL,   </w:t>
+      </w:r>
+      <w:proofErr w:type="gramEnd"/>
+      <w:r>
+        <w:t>-- Or until specific date (max 2 years from now)</w:t>
+      </w:r>
+    </w:p>
+    <w:p>
+      <w:pPr>
+        <w:pStyle w:val="ListParagraph"/>
+        <w:numPr>
+          <w:ilvl w:val="0"/>
+          <w:numId w:val="16"/>
+        </w:numPr>
+        <w:ind w:left="1080"/>
+      </w:pPr>
+      <w:proofErr w:type="spellStart"/>
+      <w:r>
+        <w:t>created_at</w:t>
+      </w:r>
+      <w:proofErr w:type="spellEnd"/>
+      <w:r>
+        <w:t xml:space="preserve"> DATETIME NOT NULL,</w:t>
+      </w:r>
+    </w:p>
+    <w:p>
+      <w:pPr>
+        <w:pStyle w:val="ListParagraph"/>
+        <w:numPr>
+          <w:ilvl w:val="0"/>
+          <w:numId w:val="16"/>
+        </w:numPr>
+        <w:ind w:left="1080"/>
+      </w:pPr>
+      <w:r>
+        <w:t>FOREIGN KEY (</w:t>
+      </w:r>
+      <w:proofErr w:type="spellStart"/>
+      <w:r>
+        <w:t>created_by</w:t>
+      </w:r>
+      <w:proofErr w:type="spellEnd"/>
+      <w:r>
+        <w:t>) REFERENCES users(id) ON DELETE CASCADE</w:t>
+      </w:r>
+    </w:p>
+    <w:p>
+      <w:pPr>
+        <w:pStyle w:val="ListParagraph"/>
+        <w:ind w:left="1080"/>
+      </w:pPr>
+    </w:p>
+    <w:p>
       <w:r>
         <w:rPr>
           <w:b/>
@@ -1279,14 +1825,14 @@
           <w:b/>
           <w:bCs/>
         </w:rPr>
-        <w:t xml:space="preserve"> React + </w:t>
-      </w:r>
-      <w:r>
-        <w:rPr>
-          <w:b/>
-          <w:bCs/>
-        </w:rPr>
-        <w:t>Bootstrap</w:t>
+        <w:t xml:space="preserve"> React +</w:t>
+      </w:r>
+      <w:r>
+        <w:rPr>
+          <w:b/>
+          <w:bCs/>
+        </w:rPr>
+        <w:t xml:space="preserve"> Tailwind CSS</w:t>
       </w:r>
     </w:p>
     <w:p>
@@ -1361,7 +1907,7 @@
           <w:b/>
           <w:bCs/>
         </w:rPr>
-        <w:t>Test Accounts for User Role:</w:t>
+        <w:t>user1:</w:t>
       </w:r>
     </w:p>
     <w:p>
@@ -1372,50 +1918,38 @@
         </w:numPr>
       </w:pPr>
       <w:r>
-        <w:rPr>
-          <w:b/>
-          <w:bCs/>
-        </w:rPr>
-        <w:t>user1:</w:t>
-      </w:r>
-    </w:p>
-    <w:p>
-      <w:pPr>
-        <w:numPr>
-          <w:ilvl w:val="2"/>
+        <w:t>Username: user</w:t>
+      </w:r>
+    </w:p>
+    <w:p>
+      <w:pPr>
+        <w:numPr>
+          <w:ilvl w:val="1"/>
           <w:numId w:val="13"/>
         </w:numPr>
       </w:pPr>
       <w:r>
-        <w:t>Username: user1</w:t>
-      </w:r>
-    </w:p>
-    <w:p>
-      <w:pPr>
-        <w:numPr>
-          <w:ilvl w:val="2"/>
+        <w:t xml:space="preserve">Name: </w:t>
+      </w:r>
+      <w:r>
+        <w:t>user</w:t>
+      </w:r>
+    </w:p>
+    <w:p>
+      <w:pPr>
+        <w:numPr>
+          <w:ilvl w:val="1"/>
           <w:numId w:val="13"/>
         </w:numPr>
       </w:pPr>
       <w:r>
-        <w:t>Name: Alice</w:t>
-      </w:r>
-    </w:p>
-    <w:p>
-      <w:pPr>
-        <w:numPr>
-          <w:ilvl w:val="2"/>
-          <w:numId w:val="13"/>
-        </w:numPr>
-      </w:pPr>
-      <w:r>
-        <w:t>Password: user1</w:t>
-      </w:r>
-    </w:p>
-    <w:p>
-      <w:pPr>
-        <w:numPr>
-          <w:ilvl w:val="2"/>
+        <w:t>Password: user</w:t>
+      </w:r>
+    </w:p>
+    <w:p>
+      <w:pPr>
+        <w:numPr>
+          <w:ilvl w:val="1"/>
           <w:numId w:val="13"/>
         </w:numPr>
       </w:pPr>
@@ -1435,8 +1969,7 @@
           <w:b/>
           <w:bCs/>
         </w:rPr>
-        <w:lastRenderedPageBreak/>
-        <w:t>Test Accounts for Admin Role:</w:t>
+        <w:t>admin1:</w:t>
       </w:r>
     </w:p>
     <w:p>
@@ -1447,53 +1980,38 @@
         </w:numPr>
       </w:pPr>
       <w:r>
-        <w:rPr>
-          <w:b/>
-          <w:bCs/>
-        </w:rPr>
-        <w:t>admin1:</w:t>
-      </w:r>
-    </w:p>
-    <w:p>
-      <w:pPr>
-        <w:numPr>
-          <w:ilvl w:val="2"/>
+        <w:t>Username: admin</w:t>
+      </w:r>
+    </w:p>
+    <w:p>
+      <w:pPr>
+        <w:numPr>
+          <w:ilvl w:val="1"/>
           <w:numId w:val="13"/>
         </w:numPr>
       </w:pPr>
       <w:r>
-        <w:t>Username: admin1</w:t>
-      </w:r>
-    </w:p>
-    <w:p>
-      <w:pPr>
-        <w:numPr>
-          <w:ilvl w:val="2"/>
+        <w:t xml:space="preserve">Name: </w:t>
+      </w:r>
+      <w:r>
+        <w:t>admin</w:t>
+      </w:r>
+    </w:p>
+    <w:p>
+      <w:pPr>
+        <w:numPr>
+          <w:ilvl w:val="1"/>
           <w:numId w:val="13"/>
         </w:numPr>
       </w:pPr>
       <w:r>
-        <w:t xml:space="preserve">Name: </w:t>
-      </w:r>
-      <w:r>
-        <w:t>Bob</w:t>
-      </w:r>
-    </w:p>
-    <w:p>
-      <w:pPr>
-        <w:numPr>
-          <w:ilvl w:val="2"/>
-          <w:numId w:val="13"/>
-        </w:numPr>
-      </w:pPr>
-      <w:r>
-        <w:t>Password: admin1</w:t>
-      </w:r>
-    </w:p>
-    <w:p>
-      <w:pPr>
-        <w:numPr>
-          <w:ilvl w:val="2"/>
+        <w:t>Password: admin</w:t>
+      </w:r>
+    </w:p>
+    <w:p>
+      <w:pPr>
+        <w:numPr>
+          <w:ilvl w:val="1"/>
           <w:numId w:val="13"/>
         </w:numPr>
       </w:pPr>
@@ -1596,6 +2114,7 @@
         </w:numPr>
       </w:pPr>
       <w:r>
+        <w:lastRenderedPageBreak/>
         <w:t xml:space="preserve">Implement </w:t>
       </w:r>
       <w:r>
@@ -2902,6 +3421,118 @@
     </w:lvl>
   </w:abstractNum>
   <w:abstractNum w:abstractNumId="10" w15:restartNumberingAfterBreak="0">
+    <w:nsid w:val="54300A0C"/>
+    <w:multiLevelType w:val="hybridMultilevel"/>
+    <w:tmpl w:val="42A0678C"/>
+    <w:lvl w:ilvl="0" w:tplc="48090001">
+      <w:start w:val="1"/>
+      <w:numFmt w:val="bullet"/>
+      <w:lvlText w:val=""/>
+      <w:lvlJc w:val="left"/>
+      <w:pPr>
+        <w:ind w:left="720" w:hanging="360"/>
+      </w:pPr>
+      <w:rPr>
+        <w:rFonts w:ascii="Symbol" w:hAnsi="Symbol" w:hint="default"/>
+      </w:rPr>
+    </w:lvl>
+    <w:lvl w:ilvl="1" w:tplc="D8D2924A">
+      <w:numFmt w:val="bullet"/>
+      <w:lvlText w:val=""/>
+      <w:lvlJc w:val="left"/>
+      <w:pPr>
+        <w:ind w:left="1440" w:hanging="360"/>
+      </w:pPr>
+      <w:rPr>
+        <w:rFonts w:ascii="Wingdings" w:eastAsiaTheme="minorEastAsia" w:hAnsi="Wingdings" w:cstheme="minorBidi" w:hint="default"/>
+      </w:rPr>
+    </w:lvl>
+    <w:lvl w:ilvl="2" w:tplc="48090005" w:tentative="1">
+      <w:start w:val="1"/>
+      <w:numFmt w:val="bullet"/>
+      <w:lvlText w:val=""/>
+      <w:lvlJc w:val="left"/>
+      <w:pPr>
+        <w:ind w:left="2160" w:hanging="360"/>
+      </w:pPr>
+      <w:rPr>
+        <w:rFonts w:ascii="Wingdings" w:hAnsi="Wingdings" w:hint="default"/>
+      </w:rPr>
+    </w:lvl>
+    <w:lvl w:ilvl="3" w:tplc="48090001" w:tentative="1">
+      <w:start w:val="1"/>
+      <w:numFmt w:val="bullet"/>
+      <w:lvlText w:val=""/>
+      <w:lvlJc w:val="left"/>
+      <w:pPr>
+        <w:ind w:left="2880" w:hanging="360"/>
+      </w:pPr>
+      <w:rPr>
+        <w:rFonts w:ascii="Symbol" w:hAnsi="Symbol" w:hint="default"/>
+      </w:rPr>
+    </w:lvl>
+    <w:lvl w:ilvl="4" w:tplc="48090003" w:tentative="1">
+      <w:start w:val="1"/>
+      <w:numFmt w:val="bullet"/>
+      <w:lvlText w:val="o"/>
+      <w:lvlJc w:val="left"/>
+      <w:pPr>
+        <w:ind w:left="3600" w:hanging="360"/>
+      </w:pPr>
+      <w:rPr>
+        <w:rFonts w:ascii="Courier New" w:hAnsi="Courier New" w:cs="Courier New" w:hint="default"/>
+      </w:rPr>
+    </w:lvl>
+    <w:lvl w:ilvl="5" w:tplc="48090005" w:tentative="1">
+      <w:start w:val="1"/>
+      <w:numFmt w:val="bullet"/>
+      <w:lvlText w:val=""/>
+      <w:lvlJc w:val="left"/>
+      <w:pPr>
+        <w:ind w:left="4320" w:hanging="360"/>
+      </w:pPr>
+      <w:rPr>
+        <w:rFonts w:ascii="Wingdings" w:hAnsi="Wingdings" w:hint="default"/>
+      </w:rPr>
+    </w:lvl>
+    <w:lvl w:ilvl="6" w:tplc="48090001" w:tentative="1">
+      <w:start w:val="1"/>
+      <w:numFmt w:val="bullet"/>
+      <w:lvlText w:val=""/>
+      <w:lvlJc w:val="left"/>
+      <w:pPr>
+        <w:ind w:left="5040" w:hanging="360"/>
+      </w:pPr>
+      <w:rPr>
+        <w:rFonts w:ascii="Symbol" w:hAnsi="Symbol" w:hint="default"/>
+      </w:rPr>
+    </w:lvl>
+    <w:lvl w:ilvl="7" w:tplc="48090003" w:tentative="1">
+      <w:start w:val="1"/>
+      <w:numFmt w:val="bullet"/>
+      <w:lvlText w:val="o"/>
+      <w:lvlJc w:val="left"/>
+      <w:pPr>
+        <w:ind w:left="5760" w:hanging="360"/>
+      </w:pPr>
+      <w:rPr>
+        <w:rFonts w:ascii="Courier New" w:hAnsi="Courier New" w:cs="Courier New" w:hint="default"/>
+      </w:rPr>
+    </w:lvl>
+    <w:lvl w:ilvl="8" w:tplc="48090005" w:tentative="1">
+      <w:start w:val="1"/>
+      <w:numFmt w:val="bullet"/>
+      <w:lvlText w:val=""/>
+      <w:lvlJc w:val="left"/>
+      <w:pPr>
+        <w:ind w:left="6480" w:hanging="360"/>
+      </w:pPr>
+      <w:rPr>
+        <w:rFonts w:ascii="Wingdings" w:hAnsi="Wingdings" w:hint="default"/>
+      </w:rPr>
+    </w:lvl>
+  </w:abstractNum>
+  <w:abstractNum w:abstractNumId="11" w15:restartNumberingAfterBreak="0">
     <w:nsid w:val="573D1053"/>
     <w:multiLevelType w:val="multilevel"/>
     <w:tmpl w:val="FF2E2BB2"/>
@@ -3050,7 +3681,7 @@
       </w:rPr>
     </w:lvl>
   </w:abstractNum>
-  <w:abstractNum w:abstractNumId="11" w15:restartNumberingAfterBreak="0">
+  <w:abstractNum w:abstractNumId="12" w15:restartNumberingAfterBreak="0">
     <w:nsid w:val="5D014117"/>
     <w:multiLevelType w:val="multilevel"/>
     <w:tmpl w:val="C7AA3FBA"/>
@@ -3199,7 +3830,7 @@
       </w:rPr>
     </w:lvl>
   </w:abstractNum>
-  <w:abstractNum w:abstractNumId="12" w15:restartNumberingAfterBreak="0">
+  <w:abstractNum w:abstractNumId="13" w15:restartNumberingAfterBreak="0">
     <w:nsid w:val="649D2827"/>
     <w:multiLevelType w:val="multilevel"/>
     <w:tmpl w:val="250808A0"/>
@@ -3348,7 +3979,7 @@
       </w:rPr>
     </w:lvl>
   </w:abstractNum>
-  <w:abstractNum w:abstractNumId="13" w15:restartNumberingAfterBreak="0">
+  <w:abstractNum w:abstractNumId="14" w15:restartNumberingAfterBreak="0">
     <w:nsid w:val="73F67262"/>
     <w:multiLevelType w:val="hybridMultilevel"/>
     <w:tmpl w:val="F4E6A0B4"/>
@@ -3437,7 +4068,7 @@
       </w:pPr>
     </w:lvl>
   </w:abstractNum>
-  <w:abstractNum w:abstractNumId="14" w15:restartNumberingAfterBreak="0">
+  <w:abstractNum w:abstractNumId="15" w15:restartNumberingAfterBreak="0">
     <w:nsid w:val="75120D41"/>
     <w:multiLevelType w:val="multilevel"/>
     <w:tmpl w:val="7304F89E"/>
@@ -3596,7 +4227,7 @@
     <w:abstractNumId w:val="2"/>
   </w:num>
   <w:num w:numId="4" w16cid:durableId="910776322">
-    <w:abstractNumId w:val="13"/>
+    <w:abstractNumId w:val="14"/>
   </w:num>
   <w:num w:numId="5" w16cid:durableId="949236515">
     <w:abstractNumId w:val="3"/>
@@ -3605,10 +4236,10 @@
     <w:abstractNumId w:val="6"/>
   </w:num>
   <w:num w:numId="7" w16cid:durableId="554047652">
-    <w:abstractNumId w:val="11"/>
+    <w:abstractNumId w:val="12"/>
   </w:num>
   <w:num w:numId="8" w16cid:durableId="769659899">
-    <w:abstractNumId w:val="14"/>
+    <w:abstractNumId w:val="15"/>
   </w:num>
   <w:num w:numId="9" w16cid:durableId="754522270">
     <w:abstractNumId w:val="8"/>
@@ -3620,16 +4251,19 @@
     <w:abstractNumId w:val="7"/>
   </w:num>
   <w:num w:numId="12" w16cid:durableId="832644783">
-    <w:abstractNumId w:val="12"/>
+    <w:abstractNumId w:val="13"/>
   </w:num>
   <w:num w:numId="13" w16cid:durableId="2121531507">
     <w:abstractNumId w:val="9"/>
   </w:num>
   <w:num w:numId="14" w16cid:durableId="1809009366">
-    <w:abstractNumId w:val="10"/>
+    <w:abstractNumId w:val="11"/>
   </w:num>
   <w:num w:numId="15" w16cid:durableId="2096898657">
     <w:abstractNumId w:val="4"/>
+  </w:num>
+  <w:num w:numId="16" w16cid:durableId="279921403">
+    <w:abstractNumId w:val="10"/>
   </w:num>
 </w:numbering>
 </file>
@@ -4237,7 +4871,6 @@
   <w:style w:type="character" w:default="1" w:styleId="DefaultParagraphFont">
     <w:name w:val="Default Paragraph Font"/>
     <w:uiPriority w:val="1"/>
-    <w:semiHidden/>
     <w:unhideWhenUsed/>
   </w:style>
   <w:style w:type="table" w:default="1" w:styleId="TableNormal">
